--- a/project/staticfiles/docx_templates/konverty.docx
+++ b/project/staticfiles/docx_templates/konverty.docx
@@ -39,6 +39,82 @@
     </w:p>
     <w:p>
       <w:pPr>
+        <w:keepNext w:val="0"/>
+        <w:keepLines w:val="0"/>
+        <w:pageBreakBefore w:val="0"/>
+        <w:widowControl w:val="1"/>
+        <w:pBdr>
+          <w:top w:space="0" w:sz="0" w:val="nil"/>
+          <w:left w:space="0" w:sz="0" w:val="nil"/>
+          <w:bottom w:space="0" w:sz="0" w:val="nil"/>
+          <w:right w:space="0" w:sz="0" w:val="nil"/>
+          <w:between w:space="0" w:sz="0" w:val="nil"/>
+        </w:pBdr>
+        <w:shd w:fill="auto" w:val="clear"/>
+        <w:spacing w:after="0" w:before="0" w:line="240" w:lineRule="auto"/>
+        <w:ind w:left="0" w:right="0" w:firstLine="0"/>
+        <w:jc w:val="left"/>
+        <w:rPr>
+          <w:rFonts w:ascii="Times New Roman" w:cs="Times New Roman" w:eastAsia="Times New Roman" w:hAnsi="Times New Roman"/>
+          <w:sz w:val="30"/>
+          <w:szCs w:val="30"/>
+        </w:rPr>
+      </w:pPr>
+      <w:r>
+        <w:rPr>
+          <w:rFonts w:ascii="Times New Roman" w:cs="Times New Roman" w:eastAsia="Times New Roman" w:hAnsi="Times New Roman"/>
+          <w:i w:val="1"/>
+          <w:sz w:val="30"/>
+          <w:szCs w:val="30"/>
+          <w:rtl w:val="0"/>
+        </w:rPr>
+        <w:t xml:space="preserve">Откуда</w:t>
+      </w:r>
+      <w:r>
+        <w:rPr>
+          <w:rFonts w:ascii="Times New Roman" w:cs="Times New Roman" w:eastAsia="Times New Roman" w:hAnsi="Times New Roman"/>
+          <w:sz w:val="30"/>
+          <w:szCs w:val="30"/>
+          <w:rtl w:val="0"/>
+        </w:rPr>
+        <w:t xml:space="preserve">: УЛ. ЧЕРНЫШЕВСКОГО, Д. 42, </w:t>
+      </w:r>
+    </w:p>
+    <w:p>
+      <w:pPr>
+        <w:keepNext w:val="0"/>
+        <w:keepLines w:val="0"/>
+        <w:pageBreakBefore w:val="0"/>
+        <w:widowControl w:val="1"/>
+        <w:pBdr>
+          <w:top w:space="0" w:sz="0" w:val="nil"/>
+          <w:left w:space="0" w:sz="0" w:val="nil"/>
+          <w:bottom w:space="0" w:sz="0" w:val="nil"/>
+          <w:right w:space="0" w:sz="0" w:val="nil"/>
+          <w:between w:space="0" w:sz="0" w:val="nil"/>
+        </w:pBdr>
+        <w:shd w:fill="auto" w:val="clear"/>
+        <w:spacing w:after="0" w:before="0" w:line="240" w:lineRule="auto"/>
+        <w:ind w:left="0" w:right="0" w:firstLine="0"/>
+        <w:jc w:val="left"/>
+        <w:rPr>
+          <w:rFonts w:ascii="Times New Roman" w:cs="Times New Roman" w:eastAsia="Times New Roman" w:hAnsi="Times New Roman"/>
+          <w:sz w:val="30"/>
+          <w:szCs w:val="30"/>
+        </w:rPr>
+      </w:pPr>
+      <w:r>
+        <w:rPr>
+          <w:rFonts w:ascii="Times New Roman" w:cs="Times New Roman" w:eastAsia="Times New Roman" w:hAnsi="Times New Roman"/>
+          <w:sz w:val="30"/>
+          <w:szCs w:val="30"/>
+          <w:rtl w:val="0"/>
+        </w:rPr>
+        <w:t xml:space="preserve">ОФИС 5, ПОМЕЩ. 1/6 </w:t>
+      </w:r>
+    </w:p>
+    <w:p>
+      <w:pPr>
         <w:spacing w:line="240" w:lineRule="auto"/>
         <w:ind w:left="0" w:firstLine="0"/>
         <w:rPr>
@@ -50,21 +126,11 @@
       <w:r>
         <w:rPr>
           <w:rFonts w:ascii="Times New Roman" w:cs="Times New Roman" w:eastAsia="Times New Roman" w:hAnsi="Times New Roman"/>
-          <w:i w:val="1"/>
-          <w:sz w:val="30"/>
-          <w:szCs w:val="30"/>
-          <w:rtl w:val="0"/>
-        </w:rPr>
-        <w:t xml:space="preserve">Откуда</w:t>
-      </w:r>
-      <w:r>
-        <w:rPr>
-          <w:rFonts w:ascii="Times New Roman" w:cs="Times New Roman" w:eastAsia="Times New Roman" w:hAnsi="Times New Roman"/>
-          <w:sz w:val="30"/>
-          <w:szCs w:val="30"/>
-          <w:rtl w:val="0"/>
-        </w:rPr>
-        <w:t xml:space="preserve">: улица Сакко и Ванцетти дом №69,</w:t>
+          <w:sz w:val="30"/>
+          <w:szCs w:val="30"/>
+          <w:rtl w:val="0"/>
+        </w:rPr>
+        <w:t xml:space="preserve">г. Воронеж, т. 8(473) 200-76-13</w:t>
       </w:r>
     </w:p>
     <w:p>
@@ -84,12 +150,11 @@
           <w:szCs w:val="30"/>
           <w:rtl w:val="0"/>
         </w:rPr>
-        <w:t xml:space="preserve">нежилое встроенное помещение III,</w:t>
-      </w:r>
-    </w:p>
-    <w:p>
-      <w:pPr>
-        <w:spacing w:line="240" w:lineRule="auto"/>
+        <w:t xml:space="preserve">394036</w:t>
+      </w:r>
+    </w:p>
+    <w:p>
+      <w:pPr>
         <w:ind w:left="0" w:firstLine="0"/>
         <w:rPr>
           <w:rFonts w:ascii="Times New Roman" w:cs="Times New Roman" w:eastAsia="Times New Roman" w:hAnsi="Times New Roman"/>
@@ -99,12 +164,8 @@
       </w:pPr>
       <w:r>
         <w:rPr>
-          <w:rFonts w:ascii="Times New Roman" w:cs="Times New Roman" w:eastAsia="Times New Roman" w:hAnsi="Times New Roman"/>
-          <w:sz w:val="30"/>
-          <w:szCs w:val="30"/>
-          <w:rtl w:val="0"/>
-        </w:rPr>
-        <w:t xml:space="preserve">офис №53 г. Воронеж, т. 8(473) 200-76-13</w:t>
+          <w:rtl w:val="0"/>
+        </w:rPr>
       </w:r>
     </w:p>
     <w:p>
@@ -124,42 +185,7 @@
           <w:szCs w:val="30"/>
           <w:rtl w:val="0"/>
         </w:rPr>
-        <w:t xml:space="preserve">394036</w:t>
-      </w:r>
-    </w:p>
-    <w:p>
-      <w:pPr>
-        <w:ind w:left="0" w:firstLine="0"/>
-        <w:rPr>
-          <w:rFonts w:ascii="Times New Roman" w:cs="Times New Roman" w:eastAsia="Times New Roman" w:hAnsi="Times New Roman"/>
-          <w:sz w:val="30"/>
-          <w:szCs w:val="30"/>
-        </w:rPr>
-      </w:pPr>
-      <w:r>
-        <w:rPr>
-          <w:rtl w:val="0"/>
-        </w:rPr>
-      </w:r>
-    </w:p>
-    <w:p>
-      <w:pPr>
-        <w:spacing w:line="240" w:lineRule="auto"/>
-        <w:ind w:left="0" w:firstLine="0"/>
-        <w:rPr>
-          <w:rFonts w:ascii="Times New Roman" w:cs="Times New Roman" w:eastAsia="Times New Roman" w:hAnsi="Times New Roman"/>
-          <w:sz w:val="30"/>
-          <w:szCs w:val="30"/>
-        </w:rPr>
-      </w:pPr>
-      <w:r>
-        <w:rPr>
-          <w:rFonts w:ascii="Times New Roman" w:cs="Times New Roman" w:eastAsia="Times New Roman" w:hAnsi="Times New Roman"/>
-          <w:sz w:val="30"/>
-          <w:szCs w:val="30"/>
-          <w:rtl w:val="0"/>
-        </w:rPr>
-        <w:t xml:space="preserve">03/0463/0059</w:t>
+        <w:t xml:space="preserve">{{legalcase_num}}</w:t>
       </w:r>
     </w:p>
     <w:p>
@@ -446,7 +472,7 @@
           <w:szCs w:val="30"/>
           <w:rtl w:val="0"/>
         </w:rPr>
-        <w:t xml:space="preserve"> Арбитражный суд города Москвы</w:t>
+        <w:t xml:space="preserve"> {{court_name}}</w:t>
       </w:r>
     </w:p>
     <w:p>
@@ -494,7 +520,7 @@
           <w:szCs w:val="30"/>
           <w:rtl w:val="0"/>
         </w:rPr>
-        <w:t xml:space="preserve"> г. Москва, ул. Большая Тульская, 17,</w:t>
+        <w:t xml:space="preserve"> {{court_address}},</w:t>
       </w:r>
     </w:p>
     <w:p>
@@ -532,53 +558,7 @@
           <w:szCs w:val="42"/>
           <w:rtl w:val="0"/>
         </w:rPr>
-        <w:t xml:space="preserve">115225</w:t>
-      </w:r>
-    </w:p>
-    <w:p>
-      <w:pPr>
-        <w:widowControl w:val="0"/>
-        <w:spacing w:line="240" w:lineRule="auto"/>
-        <w:ind w:left="8645.669291338581" w:firstLine="0"/>
-        <w:rPr>
-          <w:rFonts w:ascii="Times New Roman" w:cs="Times New Roman" w:eastAsia="Times New Roman" w:hAnsi="Times New Roman"/>
-          <w:sz w:val="24"/>
-          <w:szCs w:val="24"/>
-        </w:rPr>
-      </w:pPr>
-      <w:r>
-        <w:rPr>
-          <w:rtl w:val="0"/>
-        </w:rPr>
-      </w:r>
-    </w:p>
-    <w:p>
-      <w:pPr>
-        <w:widowControl w:val="0"/>
-        <w:spacing w:line="240" w:lineRule="auto"/>
-        <w:ind w:left="8645.669291338581" w:firstLine="0"/>
-        <w:rPr>
-          <w:rFonts w:ascii="Times New Roman" w:cs="Times New Roman" w:eastAsia="Times New Roman" w:hAnsi="Times New Roman"/>
-        </w:rPr>
-      </w:pPr>
-      <w:r>
-        <w:rPr>
-          <w:rtl w:val="0"/>
-        </w:rPr>
-      </w:r>
-    </w:p>
-    <w:p>
-      <w:pPr>
-        <w:rPr>
-          <w:rFonts w:ascii="Times New Roman" w:cs="Times New Roman" w:eastAsia="Times New Roman" w:hAnsi="Times New Roman"/>
-          <w:sz w:val="30"/>
-          <w:szCs w:val="30"/>
-        </w:rPr>
-      </w:pPr>
-      <w:r>
-        <w:rPr>
-          <w:rtl w:val="0"/>
-        </w:rPr>
+        <w:t xml:space="preserve">{{court_index}}</w:t>
       </w:r>
     </w:p>
     <w:p>
@@ -638,7 +618,7 @@
           <w:szCs w:val="30"/>
           <w:rtl w:val="0"/>
         </w:rPr>
-        <w:t xml:space="preserve">Антипин Константин Сергеевич</w:t>
+        <w:t xml:space="preserve">{{author_name}}</w:t>
       </w:r>
       <w:r>
         <w:rPr>
@@ -684,7 +664,7 @@
           <w:szCs w:val="30"/>
           <w:rtl w:val="0"/>
         </w:rPr>
-        <w:t xml:space="preserve">: г. Москва, ул. Таганрогская д.27, кв. 106 </w:t>
+        <w:t xml:space="preserve">: {{author_address}}</w:t>
       </w:r>
     </w:p>
     <w:p>
@@ -1088,7 +1068,7 @@
           <w:szCs w:val="30"/>
           <w:rtl w:val="0"/>
         </w:rPr>
-        <w:t xml:space="preserve"> Арбитражный суд города Москвы</w:t>
+        <w:t xml:space="preserve"> {{court_name}}</w:t>
       </w:r>
     </w:p>
     <w:p>
@@ -1136,7 +1116,7 @@
           <w:szCs w:val="30"/>
           <w:rtl w:val="0"/>
         </w:rPr>
-        <w:t xml:space="preserve"> г. Москва, ул. Большая Тульская, 17,</w:t>
+        <w:t xml:space="preserve"> {{court_address}},</w:t>
       </w:r>
     </w:p>
     <w:p>
@@ -1174,7 +1154,7 @@
           <w:szCs w:val="38"/>
           <w:rtl w:val="0"/>
         </w:rPr>
-        <w:t xml:space="preserve">115225</w:t>
+        <w:t xml:space="preserve">{{court_index}}</w:t>
       </w:r>
     </w:p>
     <w:p>
@@ -1234,7 +1214,7 @@
           <w:szCs w:val="30"/>
           <w:rtl w:val="0"/>
         </w:rPr>
-        <w:t xml:space="preserve">Антипин Константин Сергеевич</w:t>
+        <w:t xml:space="preserve">{{author_name}}</w:t>
       </w:r>
       <w:r>
         <w:rPr>
@@ -1280,7 +1260,7 @@
           <w:szCs w:val="30"/>
           <w:rtl w:val="0"/>
         </w:rPr>
-        <w:t xml:space="preserve">: г. Москва, ул. Таганрогская д.27, кв. 106 </w:t>
+        <w:t xml:space="preserve">: {{author_address}}</w:t>
       </w:r>
     </w:p>
     <w:p>
@@ -1684,7 +1664,7 @@
           <w:szCs w:val="30"/>
           <w:rtl w:val="0"/>
         </w:rPr>
-        <w:t xml:space="preserve"> ООО "РестоБар" ИНН:7703417249,ОГРН: 1167746906997</w:t>
+        <w:t xml:space="preserve"> {{defendant_name}} ИНН:{{defendant_inn}},ОГРН: {{defendant_ogrn}}</w:t>
       </w:r>
     </w:p>
     <w:p>
@@ -1749,7 +1729,7 @@
           <w:szCs w:val="30"/>
           <w:rtl w:val="0"/>
         </w:rPr>
-        <w:t xml:space="preserve">123112, МОСКВА Г, ПРЕСНЕНСКАЯ НАБ, ДОМ 12, ЭТАЖ 75</w:t>
+        <w:t xml:space="preserve">{{defendant_address}}</w:t>
       </w:r>
     </w:p>
     <w:p>
